--- a/teaching/2025Summer/6041/syllabus.docx
+++ b/teaching/2025Summer/6041/syllabus.docx
@@ -410,15 +410,7 @@
           <w:b/>
           <w:bCs/>
         </w:rPr>
-        <w:t>1</w:t>
-      </w:r>
-      <w:r>
-        <w:rPr>
-          <w:rFonts w:eastAsia="Times New Roman" w:cstheme="minorHAnsi"/>
-          <w:b/>
-          <w:bCs/>
-        </w:rPr>
-        <w:t xml:space="preserve">8 </w:t>
+        <w:t>230</w:t>
       </w:r>
     </w:p>
     <w:p>
